--- a/w13/sesion_13.docx
+++ b/w13/sesion_13.docx
@@ -349,18 +349,6 @@
                 <w:color w:val="000000"/>
               </w:rPr>
             </w:pPr>
-            <w:r>
-              <w:rPr>
-                <w:color w:val="000000"/>
-              </w:rPr>
-              <w:t xml:space="preserve">Realizar una aplicación practica de </w:t>
-            </w:r>
-            <w:r>
-              <w:rPr>
-                <w:color w:val="000000"/>
-              </w:rPr>
-              <w:t>polinomio de newton</w:t>
-            </w:r>
           </w:p>
         </w:tc>
       </w:tr>
@@ -1553,24 +1541,10 @@
                 <w:szCs w:val="29"/>
               </w:rPr>
               <w:lastRenderedPageBreak/>
-              <w:t>Regla de Simpson</w:t>
-            </w:r>
-          </w:p>
-          <w:p>
-            <w:pPr>
-              <w:rPr>
-                <w:b/>
-              </w:rPr>
-            </w:pPr>
-            <w:r>
-              <w:rPr>
-                <w:b/>
-                <w:color w:val="000000"/>
-                <w:sz w:val="29"/>
-                <w:szCs w:val="29"/>
-              </w:rPr>
-              <w:t>Valores de Xi Equidistantes</w:t>
-            </w:r>
+              <w:t>Regla de Simps</w:t>
+            </w:r>
+            <w:bookmarkStart w:id="0" w:name="_GoBack"/>
+            <w:bookmarkEnd w:id="0"/>
           </w:p>
         </w:tc>
         <w:tc>
@@ -1620,7 +1594,7 @@
               <w:rPr>
                 <w:color w:val="000000"/>
               </w:rPr>
-              <w:t>1.-  f(x) = (b * h)  / 2</w:t>
+              <w:t>1.-  f(x) =2 * x</w:t>
             </w:r>
           </w:p>
           <w:p>
@@ -2305,8 +2279,6 @@
             </w:pPr>
           </w:p>
         </w:tc>
-        <w:bookmarkStart w:id="0" w:name="_GoBack"/>
-        <w:bookmarkEnd w:id="0"/>
       </w:tr>
       <w:tr>
         <w:trPr>
@@ -3188,7 +3160,7 @@
             </wp:anchor>
           </w:drawing>
         </mc:Choice>
-        <mc:Fallback xmlns:cx="http://schemas.microsoft.com/office/drawing/2014/chartex" xmlns:cx1="http://schemas.microsoft.com/office/drawing/2015/9/8/chartex" xmlns:w15="http://schemas.microsoft.com/office/word/2012/wordml" xmlns:w16se="http://schemas.microsoft.com/office/word/2015/wordml/symex" xmlns:sl="http://schemas.openxmlformats.org/schemaLibrary/2006/main" xmlns:a="http://schemas.openxmlformats.org/drawingml/2006/main" xmlns:pic="http://schemas.openxmlformats.org/drawingml/2006/picture" xmlns:c="http://schemas.openxmlformats.org/drawingml/2006/chart" xmlns:lc="http://schemas.openxmlformats.org/drawingml/2006/lockedCanvas" xmlns:dgm="http://schemas.openxmlformats.org/drawingml/2006/diagram" xmlns:w16cid="http://schemas.microsoft.com/office/word/2016/wordml/cid" xmlns:am3d="http://schemas.microsoft.com/office/drawing/2017/model3d" xmlns:aink="http://schemas.microsoft.com/office/drawing/2016/ink" xmlns:cx8="http://schemas.microsoft.com/office/drawing/2016/5/14/chartex" xmlns:cx7="http://schemas.microsoft.com/office/drawing/2016/5/13/chartex" xmlns:cx6="http://schemas.microsoft.com/office/drawing/2016/5/12/chartex" xmlns:cx5="http://schemas.microsoft.com/office/drawing/2016/5/11/chartex" xmlns:cx4="http://schemas.microsoft.com/office/drawing/2016/5/10/chartex" xmlns:cx3="http://schemas.microsoft.com/office/drawing/2016/5/9/chartex" xmlns:cx2="http://schemas.microsoft.com/office/drawing/2015/10/21/chartex">
+        <mc:Fallback xmlns:cx2="http://schemas.microsoft.com/office/drawing/2015/10/21/chartex" xmlns:cx3="http://schemas.microsoft.com/office/drawing/2016/5/9/chartex" xmlns:cx4="http://schemas.microsoft.com/office/drawing/2016/5/10/chartex" xmlns:cx5="http://schemas.microsoft.com/office/drawing/2016/5/11/chartex" xmlns:cx6="http://schemas.microsoft.com/office/drawing/2016/5/12/chartex" xmlns:cx7="http://schemas.microsoft.com/office/drawing/2016/5/13/chartex" xmlns:cx8="http://schemas.microsoft.com/office/drawing/2016/5/14/chartex" xmlns:aink="http://schemas.microsoft.com/office/drawing/2016/ink" xmlns:am3d="http://schemas.microsoft.com/office/drawing/2017/model3d" xmlns:w16cid="http://schemas.microsoft.com/office/word/2016/wordml/cid" xmlns:dgm="http://schemas.openxmlformats.org/drawingml/2006/diagram" xmlns:lc="http://schemas.openxmlformats.org/drawingml/2006/lockedCanvas" xmlns:c="http://schemas.openxmlformats.org/drawingml/2006/chart" xmlns:pic="http://schemas.openxmlformats.org/drawingml/2006/picture" xmlns:a="http://schemas.openxmlformats.org/drawingml/2006/main" xmlns:sl="http://schemas.openxmlformats.org/schemaLibrary/2006/main" xmlns:w16se="http://schemas.microsoft.com/office/word/2015/wordml/symex" xmlns:w15="http://schemas.microsoft.com/office/word/2012/wordml" xmlns:cx1="http://schemas.microsoft.com/office/drawing/2015/9/8/chartex" xmlns:cx="http://schemas.microsoft.com/office/drawing/2014/chartex">
           <w:drawing>
             <wp:anchor allowOverlap="1" behindDoc="0" distB="0" distT="0" distL="114300" distR="114300" hidden="0" layoutInCell="1" locked="0" relativeHeight="0" simplePos="0">
               <wp:simplePos x="0" y="0"/>
